--- a/game_reviews/translations/full-moon-madness (Version 1).docx
+++ b/game_reviews/translations/full-moon-madness (Version 1).docx
@@ -8,18 +8,6 @@
       </w:pPr>
       <w:r>
         <w:t>Play Full Moon Madness Slot Game for Free - Review</w:t>
-      </w:r>
-    </w:p>
-    <w:p>
-      <w:r/>
-      <w:r>
-        <w:rPr>
-          <w:b/>
-        </w:rPr>
-        <w:t>Meta description</w:t>
-      </w:r>
-      <w:r>
-        <w:t>: Read our review of Full Moon Madness, a Skywind slot game with a medium-high volatility, featuring free spins and stacked symbols. Play for free!</w:t>
       </w:r>
     </w:p>
     <w:p>
@@ -376,9 +364,18 @@
       <w:r/>
       <w:r>
         <w:rPr>
+          <w:b/>
+        </w:rPr>
+        <w:t>Play Full Moon Madness Slot Game for Free - Review</w:t>
+      </w:r>
+    </w:p>
+    <w:p>
+      <w:r/>
+      <w:r>
+        <w:rPr>
           <w:i/>
         </w:rPr>
-        <w:t>Please create a cartoon-style feature image for "Full Moon Madness" slot game. The image should feature a happy Maya warrior with glasses. The warrior should be standing in front of a haunted castle under a full moon, surrounded by the four main monsters of the game (the Mummy, the Werewolf, Frankenstein, and Count Dracula) as well as the slot machine logo and the Scatter symbol (haunted castle with full moon). The image should be colorful, vibrant, and fun, with the Maya warrior as the main focus. The text "Full Moon Madness" should be prominently displayed in a bubble above the image.</w:t>
+        <w:t>Read our review of Full Moon Madness, a Skywind slot game with a medium-high volatility, featuring free spins and stacked symbols. Play for free!</w:t>
       </w:r>
     </w:p>
     <w:sectPr>

--- a/game_reviews/translations/full-moon-madness (Version 1).docx
+++ b/game_reviews/translations/full-moon-madness (Version 1).docx
@@ -7,7 +7,7 @@
         <w:pStyle w:val="Heading1"/>
       </w:pPr>
       <w:r>
-        <w:t>Play Full Moon Madness Slot Game for Free - Review</w:t>
+        <w:t>Play Full Moon Madness Free: Exciting Slot Game with Stacked Symbols</w:t>
       </w:r>
     </w:p>
     <w:p>
@@ -294,7 +294,7 @@
       </w:pPr>
       <w:r/>
       <w:r>
-        <w:t>Offers 243 ways to win instead of paylines</w:t>
+        <w:t>243 ways to win instead of paylines</w:t>
       </w:r>
     </w:p>
     <w:p>
@@ -305,7 +305,7 @@
       </w:pPr>
       <w:r/>
       <w:r>
-        <w:t>Well-detailed and thematic symbols</w:t>
+        <w:t>Thematic and well-detailed symbols</w:t>
       </w:r>
     </w:p>
     <w:p>
@@ -327,7 +327,7 @@
       </w:pPr>
       <w:r/>
       <w:r>
-        <w:t>Higher theoretical RTP than most slot games</w:t>
+        <w:t>Fun and enjoyable cartoon-style graphics</w:t>
       </w:r>
     </w:p>
     <w:p>
@@ -346,7 +346,7 @@
       </w:pPr>
       <w:r/>
       <w:r>
-        <w:t>Medium-high volatility can lead to infrequent small wins</w:t>
+        <w:t>Medium-high volatility</w:t>
       </w:r>
     </w:p>
     <w:p>
@@ -357,7 +357,7 @@
       </w:pPr>
       <w:r/>
       <w:r>
-        <w:t>No progressive jackpot</w:t>
+        <w:t>Not frequent small wins</w:t>
       </w:r>
     </w:p>
     <w:p>
@@ -366,7 +366,7 @@
         <w:rPr>
           <w:b/>
         </w:rPr>
-        <w:t>Play Full Moon Madness Slot Game for Free - Review</w:t>
+        <w:t>Play Full Moon Madness Free: Exciting Slot Game with Stacked Symbols</w:t>
       </w:r>
     </w:p>
     <w:p>
@@ -375,7 +375,7 @@
         <w:rPr>
           <w:i/>
         </w:rPr>
-        <w:t>Read our review of Full Moon Madness, a Skywind slot game with a medium-high volatility, featuring free spins and stacked symbols. Play for free!</w:t>
+        <w:t>Read our review of Full Moon Madness, a fun and enjoyable slot game with stacked symbols. Play for free and win big!</w:t>
       </w:r>
     </w:p>
     <w:sectPr>
